--- a/Documentação/Etapas em tópicos(Commits).docx
+++ b/Documentação/Etapas em tópicos(Commits).docx
@@ -228,25 +228,7 @@
           <w:sz w:val="28"/>
           <w:szCs w:val="28"/>
         </w:rPr>
-        <w:t xml:space="preserve">Criação de documento JS </w:t>
-      </w:r>
-      <w:proofErr w:type="spellStart"/>
-      <w:r>
-        <w:rPr>
-          <w:rFonts w:ascii="Candara" w:hAnsi="Candara"/>
-          <w:sz w:val="28"/>
-          <w:szCs w:val="28"/>
-        </w:rPr>
-        <w:t>DataBase</w:t>
-      </w:r>
-      <w:proofErr w:type="spellEnd"/>
-      <w:r>
-        <w:rPr>
-          <w:rFonts w:ascii="Candara" w:hAnsi="Candara"/>
-          <w:sz w:val="28"/>
-          <w:szCs w:val="28"/>
-        </w:rPr>
-        <w:t>.</w:t>
+        <w:t>Criação de documento JS DataBase.</w:t>
       </w:r>
     </w:p>
     <w:p>
@@ -334,25 +316,7 @@
           <w:sz w:val="28"/>
           <w:szCs w:val="28"/>
         </w:rPr>
-        <w:t xml:space="preserve">Povoamento de </w:t>
-      </w:r>
-      <w:proofErr w:type="spellStart"/>
-      <w:r>
-        <w:rPr>
-          <w:rFonts w:ascii="Candara" w:hAnsi="Candara"/>
-          <w:sz w:val="28"/>
-          <w:szCs w:val="28"/>
-        </w:rPr>
-        <w:t>Assets</w:t>
-      </w:r>
-      <w:proofErr w:type="spellEnd"/>
-      <w:r>
-        <w:rPr>
-          <w:rFonts w:ascii="Candara" w:hAnsi="Candara"/>
-          <w:sz w:val="28"/>
-          <w:szCs w:val="28"/>
-        </w:rPr>
-        <w:t>:</w:t>
+        <w:t>Povoamento de Assets:</w:t>
       </w:r>
     </w:p>
     <w:p>
@@ -411,6 +375,28 @@
       <w:pPr>
         <w:pStyle w:val="PargrafodaLista"/>
         <w:numPr>
+          <w:ilvl w:val="1"/>
+          <w:numId w:val="1"/>
+        </w:numPr>
+        <w:rPr>
+          <w:rFonts w:ascii="Candara" w:hAnsi="Candara"/>
+          <w:sz w:val="28"/>
+          <w:szCs w:val="28"/>
+        </w:rPr>
+      </w:pPr>
+      <w:r>
+        <w:rPr>
+          <w:rFonts w:ascii="Candara" w:hAnsi="Candara"/>
+          <w:sz w:val="28"/>
+          <w:szCs w:val="28"/>
+        </w:rPr>
+        <w:t>Preenchendo campos de texto (Sobre e Contato)</w:t>
+      </w:r>
+    </w:p>
+    <w:p>
+      <w:pPr>
+        <w:pStyle w:val="PargrafodaLista"/>
+        <w:numPr>
           <w:ilvl w:val="0"/>
           <w:numId w:val="1"/>
         </w:numPr>
@@ -448,25 +434,7 @@
           <w:sz w:val="28"/>
           <w:szCs w:val="28"/>
         </w:rPr>
-        <w:t xml:space="preserve">Realização de testes com os </w:t>
-      </w:r>
-      <w:proofErr w:type="spellStart"/>
-      <w:r>
-        <w:rPr>
-          <w:rFonts w:ascii="Candara" w:hAnsi="Candara"/>
-          <w:sz w:val="28"/>
-          <w:szCs w:val="28"/>
-        </w:rPr>
-        <w:t>Assets</w:t>
-      </w:r>
-      <w:proofErr w:type="spellEnd"/>
-      <w:r>
-        <w:rPr>
-          <w:rFonts w:ascii="Candara" w:hAnsi="Candara"/>
-          <w:sz w:val="28"/>
-          <w:szCs w:val="28"/>
-        </w:rPr>
-        <w:t xml:space="preserve"> povoados.</w:t>
+        <w:t>Realização de testes com os Assets povoados.</w:t>
       </w:r>
     </w:p>
     <w:p>
@@ -488,25 +456,7 @@
           <w:sz w:val="28"/>
           <w:szCs w:val="28"/>
         </w:rPr>
-        <w:t xml:space="preserve">Redefinição do estilo em função da formatação de </w:t>
-      </w:r>
-      <w:proofErr w:type="spellStart"/>
-      <w:r>
-        <w:rPr>
-          <w:rFonts w:ascii="Candara" w:hAnsi="Candara"/>
-          <w:sz w:val="28"/>
-          <w:szCs w:val="28"/>
-        </w:rPr>
-        <w:t>Assets</w:t>
-      </w:r>
-      <w:proofErr w:type="spellEnd"/>
-      <w:r>
-        <w:rPr>
-          <w:rFonts w:ascii="Candara" w:hAnsi="Candara"/>
-          <w:sz w:val="28"/>
-          <w:szCs w:val="28"/>
-        </w:rPr>
-        <w:t>.</w:t>
+        <w:t>Redefinição do estilo em função da formatação de Assets.</w:t>
       </w:r>
     </w:p>
     <w:p>

--- a/Documentação/Etapas em tópicos(Commits).docx
+++ b/Documentação/Etapas em tópicos(Commits).docx
@@ -1,6 +1,6 @@
 
 <file path=word/document.xml><?xml version="1.0" encoding="utf-8"?>
-<w:document xmlns:wpc="http://schemas.microsoft.com/office/word/2010/wordprocessingCanvas" xmlns:cx="http://schemas.microsoft.com/office/drawing/2014/chartex" xmlns:cx1="http://schemas.microsoft.com/office/drawing/2015/9/8/chartex" xmlns:cx2="http://schemas.microsoft.com/office/drawing/2015/10/21/chartex" xmlns:cx3="http://schemas.microsoft.com/office/drawing/2016/5/9/chartex" xmlns:cx4="http://schemas.microsoft.com/office/drawing/2016/5/10/chartex" xmlns:cx5="http://schemas.microsoft.com/office/drawing/2016/5/11/chartex" xmlns:cx6="http://schemas.microsoft.com/office/drawing/2016/5/12/chartex" xmlns:cx7="http://schemas.microsoft.com/office/drawing/2016/5/13/chartex" xmlns:cx8="http://schemas.microsoft.com/office/drawing/2016/5/14/chartex" xmlns:mc="http://schemas.openxmlformats.org/markup-compatibility/2006" xmlns:aink="http://schemas.microsoft.com/office/drawing/2016/ink" xmlns:am3d="http://schemas.microsoft.com/office/drawing/2017/model3d" xmlns:o="urn:schemas-microsoft-com:office:office" xmlns:oel="http://schemas.microsoft.com/office/2019/extlst" xmlns:r="http://schemas.openxmlformats.org/officeDocument/2006/relationships" xmlns:m="http://schemas.openxmlformats.org/officeDocument/2006/math" xmlns:v="urn:schemas-microsoft-com:vml" xmlns:wp14="http://schemas.microsoft.com/office/word/2010/wordprocessingDrawing" xmlns:wp="http://schemas.openxmlformats.org/drawingml/2006/wordprocessingDrawing" xmlns:w10="urn:schemas-microsoft-com:office:word" xmlns:w="http://schemas.openxmlformats.org/wordprocessingml/2006/main" xmlns:w14="http://schemas.microsoft.com/office/word/2010/wordml" xmlns:w15="http://schemas.microsoft.com/office/word/2012/wordml" xmlns:w16cex="http://schemas.microsoft.com/office/word/2018/wordml/cex" xmlns:w16cid="http://schemas.microsoft.com/office/word/2016/wordml/cid" xmlns:w16="http://schemas.microsoft.com/office/word/2018/wordml" xmlns:w16sdtdh="http://schemas.microsoft.com/office/word/2020/wordml/sdtdatahash" xmlns:w16se="http://schemas.microsoft.com/office/word/2015/wordml/symex" xmlns:wpg="http://schemas.microsoft.com/office/word/2010/wordprocessingGroup" xmlns:wpi="http://schemas.microsoft.com/office/word/2010/wordprocessingInk" xmlns:wne="http://schemas.microsoft.com/office/word/2006/wordml" xmlns:wps="http://schemas.microsoft.com/office/word/2010/wordprocessingShape" mc:Ignorable="w14 w15 w16se w16cid w16 w16cex w16sdtdh wp14">
+<w:document xmlns:wpc="http://schemas.microsoft.com/office/word/2010/wordprocessingCanvas" xmlns:cx="http://schemas.microsoft.com/office/drawing/2014/chartex" xmlns:cx1="http://schemas.microsoft.com/office/drawing/2015/9/8/chartex" xmlns:cx2="http://schemas.microsoft.com/office/drawing/2015/10/21/chartex" xmlns:cx3="http://schemas.microsoft.com/office/drawing/2016/5/9/chartex" xmlns:cx4="http://schemas.microsoft.com/office/drawing/2016/5/10/chartex" xmlns:cx5="http://schemas.microsoft.com/office/drawing/2016/5/11/chartex" xmlns:cx6="http://schemas.microsoft.com/office/drawing/2016/5/12/chartex" xmlns:cx7="http://schemas.microsoft.com/office/drawing/2016/5/13/chartex" xmlns:cx8="http://schemas.microsoft.com/office/drawing/2016/5/14/chartex" xmlns:mc="http://schemas.openxmlformats.org/markup-compatibility/2006" xmlns:aink="http://schemas.microsoft.com/office/drawing/2016/ink" xmlns:am3d="http://schemas.microsoft.com/office/drawing/2017/model3d" xmlns:o="urn:schemas-microsoft-com:office:office" xmlns:oel="http://schemas.microsoft.com/office/2019/extlst" xmlns:r="http://schemas.openxmlformats.org/officeDocument/2006/relationships" xmlns:m="http://schemas.openxmlformats.org/officeDocument/2006/math" xmlns:v="urn:schemas-microsoft-com:vml" xmlns:wp14="http://schemas.microsoft.com/office/word/2010/wordprocessingDrawing" xmlns:wp="http://schemas.openxmlformats.org/drawingml/2006/wordprocessingDrawing" xmlns:w10="urn:schemas-microsoft-com:office:word" xmlns:w="http://schemas.openxmlformats.org/wordprocessingml/2006/main" xmlns:w14="http://schemas.microsoft.com/office/word/2010/wordml" xmlns:w15="http://schemas.microsoft.com/office/word/2012/wordml" xmlns:w16cex="http://schemas.microsoft.com/office/word/2018/wordml/cex" xmlns:w16cid="http://schemas.microsoft.com/office/word/2016/wordml/cid" xmlns:w16="http://schemas.microsoft.com/office/word/2018/wordml" xmlns:w16du="http://schemas.microsoft.com/office/word/2023/wordml/word16du" xmlns:w16sdtdh="http://schemas.microsoft.com/office/word/2020/wordml/sdtdatahash" xmlns:w16se="http://schemas.microsoft.com/office/word/2015/wordml/symex" xmlns:wpg="http://schemas.microsoft.com/office/word/2010/wordprocessingGroup" xmlns:wpi="http://schemas.microsoft.com/office/word/2010/wordprocessingInk" xmlns:wne="http://schemas.microsoft.com/office/word/2006/wordml" xmlns:wps="http://schemas.microsoft.com/office/word/2010/wordprocessingShape" mc:Ignorable="w14 w15 w16se w16cid w16 w16cex w16sdtdh w16du wp14">
   <w:body>
     <w:p>
       <w:pPr>
@@ -185,6 +185,28 @@
           <w:szCs w:val="28"/>
         </w:rPr>
         <w:t>Elaboração de Estilo.</w:t>
+      </w:r>
+    </w:p>
+    <w:p>
+      <w:pPr>
+        <w:pStyle w:val="PargrafodaLista"/>
+        <w:numPr>
+          <w:ilvl w:val="1"/>
+          <w:numId w:val="1"/>
+        </w:numPr>
+        <w:rPr>
+          <w:rFonts w:ascii="Candara" w:hAnsi="Candara"/>
+          <w:sz w:val="28"/>
+          <w:szCs w:val="28"/>
+        </w:rPr>
+      </w:pPr>
+      <w:r>
+        <w:rPr>
+          <w:rFonts w:ascii="Candara" w:hAnsi="Candara"/>
+          <w:sz w:val="28"/>
+          <w:szCs w:val="28"/>
+        </w:rPr>
+        <w:t>Elaboração da função de estilo editável.</w:t>
       </w:r>
     </w:p>
     <w:p>
@@ -536,7 +558,7 @@
 </file>
 
 <file path=word/numbering.xml><?xml version="1.0" encoding="utf-8"?>
-<w:numbering xmlns:wpc="http://schemas.microsoft.com/office/word/2010/wordprocessingCanvas" xmlns:cx="http://schemas.microsoft.com/office/drawing/2014/chartex" xmlns:cx1="http://schemas.microsoft.com/office/drawing/2015/9/8/chartex" xmlns:cx2="http://schemas.microsoft.com/office/drawing/2015/10/21/chartex" xmlns:cx3="http://schemas.microsoft.com/office/drawing/2016/5/9/chartex" xmlns:cx4="http://schemas.microsoft.com/office/drawing/2016/5/10/chartex" xmlns:cx5="http://schemas.microsoft.com/office/drawing/2016/5/11/chartex" xmlns:cx6="http://schemas.microsoft.com/office/drawing/2016/5/12/chartex" xmlns:cx7="http://schemas.microsoft.com/office/drawing/2016/5/13/chartex" xmlns:cx8="http://schemas.microsoft.com/office/drawing/2016/5/14/chartex" xmlns:mc="http://schemas.openxmlformats.org/markup-compatibility/2006" xmlns:aink="http://schemas.microsoft.com/office/drawing/2016/ink" xmlns:am3d="http://schemas.microsoft.com/office/drawing/2017/model3d" xmlns:o="urn:schemas-microsoft-com:office:office" xmlns:oel="http://schemas.microsoft.com/office/2019/extlst" xmlns:r="http://schemas.openxmlformats.org/officeDocument/2006/relationships" xmlns:m="http://schemas.openxmlformats.org/officeDocument/2006/math" xmlns:v="urn:schemas-microsoft-com:vml" xmlns:wp14="http://schemas.microsoft.com/office/word/2010/wordprocessingDrawing" xmlns:wp="http://schemas.openxmlformats.org/drawingml/2006/wordprocessingDrawing" xmlns:w10="urn:schemas-microsoft-com:office:word" xmlns:w="http://schemas.openxmlformats.org/wordprocessingml/2006/main" xmlns:w14="http://schemas.microsoft.com/office/word/2010/wordml" xmlns:w15="http://schemas.microsoft.com/office/word/2012/wordml" xmlns:w16cex="http://schemas.microsoft.com/office/word/2018/wordml/cex" xmlns:w16cid="http://schemas.microsoft.com/office/word/2016/wordml/cid" xmlns:w16="http://schemas.microsoft.com/office/word/2018/wordml" xmlns:w16sdtdh="http://schemas.microsoft.com/office/word/2020/wordml/sdtdatahash" xmlns:w16se="http://schemas.microsoft.com/office/word/2015/wordml/symex" xmlns:wpg="http://schemas.microsoft.com/office/word/2010/wordprocessingGroup" xmlns:wpi="http://schemas.microsoft.com/office/word/2010/wordprocessingInk" xmlns:wne="http://schemas.microsoft.com/office/word/2006/wordml" xmlns:wps="http://schemas.microsoft.com/office/word/2010/wordprocessingShape" mc:Ignorable="w14 w15 w16se w16cid w16 w16cex w16sdtdh wp14">
+<w:numbering xmlns:wpc="http://schemas.microsoft.com/office/word/2010/wordprocessingCanvas" xmlns:cx="http://schemas.microsoft.com/office/drawing/2014/chartex" xmlns:cx1="http://schemas.microsoft.com/office/drawing/2015/9/8/chartex" xmlns:cx2="http://schemas.microsoft.com/office/drawing/2015/10/21/chartex" xmlns:cx3="http://schemas.microsoft.com/office/drawing/2016/5/9/chartex" xmlns:cx4="http://schemas.microsoft.com/office/drawing/2016/5/10/chartex" xmlns:cx5="http://schemas.microsoft.com/office/drawing/2016/5/11/chartex" xmlns:cx6="http://schemas.microsoft.com/office/drawing/2016/5/12/chartex" xmlns:cx7="http://schemas.microsoft.com/office/drawing/2016/5/13/chartex" xmlns:cx8="http://schemas.microsoft.com/office/drawing/2016/5/14/chartex" xmlns:mc="http://schemas.openxmlformats.org/markup-compatibility/2006" xmlns:aink="http://schemas.microsoft.com/office/drawing/2016/ink" xmlns:am3d="http://schemas.microsoft.com/office/drawing/2017/model3d" xmlns:o="urn:schemas-microsoft-com:office:office" xmlns:oel="http://schemas.microsoft.com/office/2019/extlst" xmlns:r="http://schemas.openxmlformats.org/officeDocument/2006/relationships" xmlns:m="http://schemas.openxmlformats.org/officeDocument/2006/math" xmlns:v="urn:schemas-microsoft-com:vml" xmlns:wp14="http://schemas.microsoft.com/office/word/2010/wordprocessingDrawing" xmlns:wp="http://schemas.openxmlformats.org/drawingml/2006/wordprocessingDrawing" xmlns:w10="urn:schemas-microsoft-com:office:word" xmlns:w="http://schemas.openxmlformats.org/wordprocessingml/2006/main" xmlns:w14="http://schemas.microsoft.com/office/word/2010/wordml" xmlns:w15="http://schemas.microsoft.com/office/word/2012/wordml" xmlns:w16cex="http://schemas.microsoft.com/office/word/2018/wordml/cex" xmlns:w16cid="http://schemas.microsoft.com/office/word/2016/wordml/cid" xmlns:w16="http://schemas.microsoft.com/office/word/2018/wordml" xmlns:w16du="http://schemas.microsoft.com/office/word/2023/wordml/word16du" xmlns:w16sdtdh="http://schemas.microsoft.com/office/word/2020/wordml/sdtdatahash" xmlns:w16se="http://schemas.microsoft.com/office/word/2015/wordml/symex" xmlns:wpg="http://schemas.microsoft.com/office/word/2010/wordprocessingGroup" xmlns:wpi="http://schemas.microsoft.com/office/word/2010/wordprocessingInk" xmlns:wne="http://schemas.microsoft.com/office/word/2006/wordml" xmlns:wps="http://schemas.microsoft.com/office/word/2010/wordprocessingShape" mc:Ignorable="w14 w15 w16se w16cid w16 w16cex w16sdtdh w16du wp14">
   <w:abstractNum w:abstractNumId="0" w15:restartNumberingAfterBreak="0">
     <w:nsid w:val="469454C8"/>
     <w:multiLevelType w:val="multilevel"/>
@@ -630,7 +652,7 @@
 </file>
 
 <file path=word/styles.xml><?xml version="1.0" encoding="utf-8"?>
-<w:styles xmlns:mc="http://schemas.openxmlformats.org/markup-compatibility/2006" xmlns:r="http://schemas.openxmlformats.org/officeDocument/2006/relationships" xmlns:w="http://schemas.openxmlformats.org/wordprocessingml/2006/main" xmlns:w14="http://schemas.microsoft.com/office/word/2010/wordml" xmlns:w15="http://schemas.microsoft.com/office/word/2012/wordml" xmlns:w16cex="http://schemas.microsoft.com/office/word/2018/wordml/cex" xmlns:w16cid="http://schemas.microsoft.com/office/word/2016/wordml/cid" xmlns:w16="http://schemas.microsoft.com/office/word/2018/wordml" xmlns:w16sdtdh="http://schemas.microsoft.com/office/word/2020/wordml/sdtdatahash" xmlns:w16se="http://schemas.microsoft.com/office/word/2015/wordml/symex" mc:Ignorable="w14 w15 w16se w16cid w16 w16cex w16sdtdh">
+<w:styles xmlns:mc="http://schemas.openxmlformats.org/markup-compatibility/2006" xmlns:r="http://schemas.openxmlformats.org/officeDocument/2006/relationships" xmlns:w="http://schemas.openxmlformats.org/wordprocessingml/2006/main" xmlns:w14="http://schemas.microsoft.com/office/word/2010/wordml" xmlns:w15="http://schemas.microsoft.com/office/word/2012/wordml" xmlns:w16cex="http://schemas.microsoft.com/office/word/2018/wordml/cex" xmlns:w16cid="http://schemas.microsoft.com/office/word/2016/wordml/cid" xmlns:w16="http://schemas.microsoft.com/office/word/2018/wordml" xmlns:w16du="http://schemas.microsoft.com/office/word/2023/wordml/word16du" xmlns:w16sdtdh="http://schemas.microsoft.com/office/word/2020/wordml/sdtdatahash" xmlns:w16se="http://schemas.microsoft.com/office/word/2015/wordml/symex" mc:Ignorable="w14 w15 w16se w16cid w16 w16cex w16sdtdh w16du">
   <w:docDefaults>
     <w:rPrDefault>
       <w:rPr>
